--- a/Final-Year-Project/Report/Notes for report.docx
+++ b/Final-Year-Project/Report/Notes for report.docx
@@ -237,6 +237,22 @@
         </w:rPr>
         <w:t>Ω resistor)</w:t>
       </w:r>
+      <w:r>
+        <w:rPr>
+          <w:rFonts w:cstheme="minorHAnsi"/>
+          <w:sz w:val="24"/>
+        </w:rPr>
+        <w:t>, (made the mistake of not adding this at first and go bad readings</w:t>
+      </w:r>
+      <w:bookmarkStart w:id="0" w:name="_GoBack"/>
+      <w:bookmarkEnd w:id="0"/>
+      <w:r>
+        <w:rPr>
+          <w:rFonts w:cstheme="minorHAnsi"/>
+          <w:sz w:val="24"/>
+        </w:rPr>
+        <w:t>)</w:t>
+      </w:r>
     </w:p>
     <w:p>
       <w:pPr>
@@ -850,52 +866,6 @@
           <w:sz w:val="24"/>
         </w:rPr>
         <w:t xml:space="preserve"> 8081</w:t>
-      </w:r>
-    </w:p>
-    <w:p>
-      <w:pPr>
-        <w:pStyle w:val="ListParagraph"/>
-        <w:numPr>
-          <w:ilvl w:val="4"/>
-          <w:numId w:val="1"/>
-        </w:numPr>
-        <w:rPr>
-          <w:sz w:val="24"/>
-        </w:rPr>
-      </w:pPr>
-      <w:r>
-        <w:rPr>
-          <w:sz w:val="24"/>
-        </w:rPr>
-        <w:t xml:space="preserve">changing </w:t>
-      </w:r>
-      <w:proofErr w:type="spellStart"/>
-      <w:r>
-        <w:rPr>
-          <w:sz w:val="24"/>
-        </w:rPr>
-        <w:t>stream_localhost</w:t>
-      </w:r>
-      <w:proofErr w:type="spellEnd"/>
-      <w:r>
-        <w:rPr>
-          <w:sz w:val="24"/>
-        </w:rPr>
-        <w:t xml:space="preserve"> off to </w:t>
-      </w:r>
-      <w:proofErr w:type="spellStart"/>
-      <w:r>
-        <w:rPr>
-          <w:sz w:val="24"/>
-        </w:rPr>
-        <w:t>stream_localhost</w:t>
-      </w:r>
-      <w:proofErr w:type="spellEnd"/>
-      <w:r>
-        <w:rPr>
-          <w:sz w:val="24"/>
-        </w:rPr>
-        <w:t xml:space="preserve"> on</w:t>
       </w:r>
     </w:p>
     <w:p>
@@ -921,6 +891,52 @@
         <w:rPr>
           <w:sz w:val="24"/>
         </w:rPr>
+        <w:t>stream_localhost</w:t>
+      </w:r>
+      <w:proofErr w:type="spellEnd"/>
+      <w:r>
+        <w:rPr>
+          <w:sz w:val="24"/>
+        </w:rPr>
+        <w:t xml:space="preserve"> off to </w:t>
+      </w:r>
+      <w:proofErr w:type="spellStart"/>
+      <w:r>
+        <w:rPr>
+          <w:sz w:val="24"/>
+        </w:rPr>
+        <w:t>stream_localhost</w:t>
+      </w:r>
+      <w:proofErr w:type="spellEnd"/>
+      <w:r>
+        <w:rPr>
+          <w:sz w:val="24"/>
+        </w:rPr>
+        <w:t xml:space="preserve"> on</w:t>
+      </w:r>
+    </w:p>
+    <w:p>
+      <w:pPr>
+        <w:pStyle w:val="ListParagraph"/>
+        <w:numPr>
+          <w:ilvl w:val="4"/>
+          <w:numId w:val="1"/>
+        </w:numPr>
+        <w:rPr>
+          <w:sz w:val="24"/>
+        </w:rPr>
+      </w:pPr>
+      <w:r>
+        <w:rPr>
+          <w:sz w:val="24"/>
+        </w:rPr>
+        <w:t xml:space="preserve">changing </w:t>
+      </w:r>
+      <w:proofErr w:type="spellStart"/>
+      <w:r>
+        <w:rPr>
+          <w:sz w:val="24"/>
+        </w:rPr>
         <w:t>webcontrol_port</w:t>
       </w:r>
       <w:proofErr w:type="spellEnd"/>
@@ -978,24 +994,8 @@
           <w:sz w:val="24"/>
           <w:szCs w:val="24"/>
         </w:rPr>
-        <w:t>, one of the raspberry pi’s IDEs, to write the code for the website in two files and index.html file and a MainPage.css file that after coding were moved to the /var/www/html folder where the test index.html was replaced with my webpage’s index.html</w:t>
-      </w:r>
-      <w:r>
-        <w:rPr>
-          <w:sz w:val="24"/>
-          <w:szCs w:val="24"/>
-        </w:rPr>
-        <w:t xml:space="preserve"> currently the page and stream are accessible on a local network only with the webpage on port 80 hosting the stream in an iframe</w:t>
-      </w:r>
-      <w:r>
-        <w:rPr>
-          <w:sz w:val="24"/>
-          <w:szCs w:val="24"/>
-        </w:rPr>
-        <w:t>.</w:t>
-      </w:r>
-      <w:bookmarkStart w:name="_GoBack" w:id="0"/>
-      <w:bookmarkEnd w:id="0"/>
+        <w:t>, one of the raspberry pi’s IDEs, to write the code for the website in two files and index.html file and a MainPage.css file that after coding were moved to the /var/www/html folder where the test index.html was replaced with my webpage’s index.html currently the page and stream are accessible on a local network only with the webpage on port 80 hosting the stream in an iframe.</w:t>
+      </w:r>
     </w:p>
     <w:p>
       <w:pPr>
@@ -1014,35 +1014,7 @@
           <w:sz w:val="24"/>
           <w:szCs w:val="24"/>
         </w:rPr>
-        <w:t xml:space="preserve">Connecting the </w:t>
-      </w:r>
-      <w:r>
-        <w:rPr>
-          <w:sz w:val="24"/>
-          <w:szCs w:val="24"/>
-        </w:rPr>
-        <w:t>Arduino</w:t>
-      </w:r>
-      <w:r>
-        <w:rPr>
-          <w:sz w:val="24"/>
-          <w:szCs w:val="24"/>
-        </w:rPr>
-        <w:t xml:space="preserve"> to the raspberry pi via a UART connection took a little trial and error. </w:t>
-      </w:r>
-      <w:r>
-        <w:rPr>
-          <w:sz w:val="24"/>
-          <w:szCs w:val="24"/>
-        </w:rPr>
-        <w:t>First</w:t>
-      </w:r>
-      <w:r>
-        <w:rPr>
-          <w:sz w:val="24"/>
-          <w:szCs w:val="24"/>
-        </w:rPr>
-        <w:t xml:space="preserve"> I connected the raspberry pi’s 3.3v supply (</w:t>
+        <w:t>Connecting the Arduino to the raspberry pi via a UART connection took a little trial and error. First I connected the raspberry pi’s 3.3v supply (</w:t>
       </w:r>
       <w:proofErr w:type="spellStart"/>
       <w:r>
@@ -1106,53 +1078,135 @@
           <w:sz w:val="24"/>
           <w:szCs w:val="24"/>
         </w:rPr>
+        <w:t xml:space="preserve"> pin 8) and </w:t>
+      </w:r>
+      <w:proofErr w:type="spellStart"/>
+      <w:r>
+        <w:rPr>
+          <w:sz w:val="24"/>
+          <w:szCs w:val="24"/>
+        </w:rPr>
+        <w:t>RxD</w:t>
+      </w:r>
+      <w:proofErr w:type="spellEnd"/>
+      <w:r>
+        <w:rPr>
+          <w:sz w:val="24"/>
+          <w:szCs w:val="24"/>
+        </w:rPr>
+        <w:t xml:space="preserve"> (</w:t>
+      </w:r>
+      <w:proofErr w:type="spellStart"/>
+      <w:r>
+        <w:rPr>
+          <w:sz w:val="24"/>
+          <w:szCs w:val="24"/>
+        </w:rPr>
+        <w:t>gpio</w:t>
+      </w:r>
+      <w:proofErr w:type="spellEnd"/>
+      <w:r>
+        <w:rPr>
+          <w:sz w:val="24"/>
+          <w:szCs w:val="24"/>
+        </w:rPr>
+        <w:t xml:space="preserve"> pin 10) to a breadboard for easy prototyping of circuitry initially and incorrectly I connected Tx and Rx directly to the respective pins on the Arduino however at closer inspection the Tx of the </w:t>
+      </w:r>
+      <w:proofErr w:type="spellStart"/>
+      <w:r>
+        <w:rPr>
+          <w:sz w:val="24"/>
+          <w:szCs w:val="24"/>
+        </w:rPr>
+        <w:t>Ardiuno</w:t>
+      </w:r>
+      <w:proofErr w:type="spellEnd"/>
+      <w:r>
+        <w:rPr>
+          <w:sz w:val="24"/>
+          <w:szCs w:val="24"/>
+        </w:rPr>
+        <w:t xml:space="preserve"> needed to be connected to the Rx of the raspberry pi and the Rx of the Arduino to the Tx of the raspberry pi. Following this I went into the </w:t>
+      </w:r>
+      <w:proofErr w:type="spellStart"/>
+      <w:r>
+        <w:rPr>
+          <w:sz w:val="24"/>
+          <w:szCs w:val="24"/>
+        </w:rPr>
+        <w:t>raspi</w:t>
+      </w:r>
+      <w:proofErr w:type="spellEnd"/>
+      <w:r>
+        <w:rPr>
+          <w:sz w:val="24"/>
+          <w:szCs w:val="24"/>
+        </w:rPr>
+        <w:t xml:space="preserve">-config menu with the command </w:t>
+      </w:r>
+      <w:proofErr w:type="spellStart"/>
+      <w:r>
+        <w:rPr>
+          <w:sz w:val="24"/>
+          <w:szCs w:val="24"/>
+        </w:rPr>
+        <w:t>sudo</w:t>
+      </w:r>
+      <w:proofErr w:type="spellEnd"/>
+      <w:r>
+        <w:rPr>
+          <w:sz w:val="24"/>
+          <w:szCs w:val="24"/>
+        </w:rPr>
         <w:t xml:space="preserve"> </w:t>
       </w:r>
-      <w:r>
-        <w:rPr>
-          <w:sz w:val="24"/>
-          <w:szCs w:val="24"/>
-        </w:rPr>
-        <w:t>pin 8)</w:t>
-      </w:r>
-      <w:r>
-        <w:rPr>
-          <w:sz w:val="24"/>
-          <w:szCs w:val="24"/>
-        </w:rPr>
-        <w:t xml:space="preserve"> and </w:t>
-      </w:r>
-      <w:proofErr w:type="spellStart"/>
-      <w:r>
-        <w:rPr>
-          <w:sz w:val="24"/>
-          <w:szCs w:val="24"/>
-        </w:rPr>
-        <w:t>RxD</w:t>
-      </w:r>
-      <w:proofErr w:type="spellEnd"/>
-      <w:r>
-        <w:rPr>
-          <w:sz w:val="24"/>
-          <w:szCs w:val="24"/>
-        </w:rPr>
-        <w:t xml:space="preserve"> (</w:t>
-      </w:r>
-      <w:proofErr w:type="spellStart"/>
-      <w:r>
-        <w:rPr>
-          <w:sz w:val="24"/>
-          <w:szCs w:val="24"/>
-        </w:rPr>
-        <w:t>gpio</w:t>
-      </w:r>
-      <w:proofErr w:type="spellEnd"/>
-      <w:r>
-        <w:rPr>
-          <w:sz w:val="24"/>
-          <w:szCs w:val="24"/>
-        </w:rPr>
-        <w:t xml:space="preserve"> pin 10) to a breadboard for easy prototyping of circuitry initially and incorrectly I connected Tx and Rx directly to the respective pins on the Arduino however at closer inspection the Tx of the </w:t>
+      <w:proofErr w:type="spellStart"/>
+      <w:r>
+        <w:rPr>
+          <w:sz w:val="24"/>
+          <w:szCs w:val="24"/>
+        </w:rPr>
+        <w:t>raspi</w:t>
+      </w:r>
+      <w:proofErr w:type="spellEnd"/>
+      <w:r>
+        <w:rPr>
+          <w:sz w:val="24"/>
+          <w:szCs w:val="24"/>
+        </w:rPr>
+        <w:t xml:space="preserve">-config and went to option 5 interfacing options then to option P6 serial and disabled console over serial option but kept the hardware enabled. After setting up the required hardware options I wrote some code (adapted from </w:t>
+      </w:r>
+      <w:proofErr w:type="spellStart"/>
+      <w:r>
+        <w:rPr>
+          <w:sz w:val="24"/>
+          <w:szCs w:val="24"/>
+        </w:rPr>
+        <w:t>instructables</w:t>
+      </w:r>
+      <w:proofErr w:type="spellEnd"/>
+      <w:r>
+        <w:rPr>
+          <w:sz w:val="24"/>
+          <w:szCs w:val="24"/>
+        </w:rPr>
+        <w:t xml:space="preserve">) and tested it, where it failed, I then ran the command ls –l /dev to see what port I was using and the name of that port in this case I was using serial0 which is /dev/ttyS0 instead of /dev/ttyAMA0 which was on the </w:t>
+      </w:r>
+      <w:proofErr w:type="spellStart"/>
+      <w:r>
+        <w:rPr>
+          <w:sz w:val="24"/>
+          <w:szCs w:val="24"/>
+        </w:rPr>
+        <w:t>instructables</w:t>
+      </w:r>
+      <w:proofErr w:type="spellEnd"/>
+      <w:r>
+        <w:rPr>
+          <w:sz w:val="24"/>
+          <w:szCs w:val="24"/>
+        </w:rPr>
+        <w:t xml:space="preserve"> article the code for getting my temperature readings from the </w:t>
       </w:r>
       <w:proofErr w:type="spellStart"/>
       <w:r>
@@ -1168,128 +1222,11 @@
           <w:sz w:val="24"/>
           <w:szCs w:val="24"/>
         </w:rPr>
-        <w:t xml:space="preserve"> needed to be connected to the Rx of the raspberry pi and the Rx of the Arduino to the Tx of the raspberry pi. Following this I went into the </w:t>
-      </w:r>
-      <w:proofErr w:type="spellStart"/>
-      <w:r>
-        <w:rPr>
-          <w:sz w:val="24"/>
-          <w:szCs w:val="24"/>
-        </w:rPr>
-        <w:t>raspi</w:t>
-      </w:r>
-      <w:proofErr w:type="spellEnd"/>
-      <w:r>
-        <w:rPr>
-          <w:sz w:val="24"/>
-          <w:szCs w:val="24"/>
-        </w:rPr>
-        <w:t xml:space="preserve">-config menu with the command </w:t>
-      </w:r>
-      <w:proofErr w:type="spellStart"/>
-      <w:r>
-        <w:rPr>
-          <w:sz w:val="24"/>
-          <w:szCs w:val="24"/>
-        </w:rPr>
-        <w:t>sudo</w:t>
-      </w:r>
-      <w:proofErr w:type="spellEnd"/>
-      <w:r>
-        <w:rPr>
-          <w:sz w:val="24"/>
-          <w:szCs w:val="24"/>
-        </w:rPr>
-        <w:t xml:space="preserve"> </w:t>
-      </w:r>
-      <w:proofErr w:type="spellStart"/>
-      <w:r>
-        <w:rPr>
-          <w:sz w:val="24"/>
-          <w:szCs w:val="24"/>
-        </w:rPr>
-        <w:t>raspi</w:t>
-      </w:r>
-      <w:proofErr w:type="spellEnd"/>
-      <w:r>
-        <w:rPr>
-          <w:sz w:val="24"/>
-          <w:szCs w:val="24"/>
-        </w:rPr>
-        <w:t xml:space="preserve">-config and went to option 5 interfacing options then to option P6 serial and disabled console over serial option but kept the hardware enabled. After setting up the required hardware options I wrote some code (adapted from </w:t>
-      </w:r>
-      <w:proofErr w:type="spellStart"/>
-      <w:r>
-        <w:rPr>
-          <w:sz w:val="24"/>
-          <w:szCs w:val="24"/>
-        </w:rPr>
-        <w:t>instructables</w:t>
-      </w:r>
-      <w:proofErr w:type="spellEnd"/>
-      <w:r>
-        <w:rPr>
-          <w:sz w:val="24"/>
-          <w:szCs w:val="24"/>
-        </w:rPr>
-        <w:t>) and tested it, where it failed, I then ran the command ls –l /dev to see what port I was using and the name of that port in this case I was using serial0 which is /dev/ttyS0 instead of /dev/</w:t>
-      </w:r>
-      <w:r>
-        <w:rPr>
-          <w:sz w:val="24"/>
-          <w:szCs w:val="24"/>
-        </w:rPr>
-        <w:t>tty</w:t>
-      </w:r>
-      <w:r>
-        <w:rPr>
-          <w:sz w:val="24"/>
-          <w:szCs w:val="24"/>
-        </w:rPr>
-        <w:t xml:space="preserve">AMA0 which was on the </w:t>
-      </w:r>
-      <w:proofErr w:type="spellStart"/>
-      <w:r>
-        <w:rPr>
-          <w:sz w:val="24"/>
-          <w:szCs w:val="24"/>
-        </w:rPr>
-        <w:t>instructables</w:t>
-      </w:r>
-      <w:proofErr w:type="spellEnd"/>
-      <w:r>
-        <w:rPr>
-          <w:sz w:val="24"/>
-          <w:szCs w:val="24"/>
-        </w:rPr>
-        <w:t xml:space="preserve"> </w:t>
-      </w:r>
-      <w:r>
-        <w:rPr>
-          <w:sz w:val="24"/>
-          <w:szCs w:val="24"/>
-        </w:rPr>
-        <w:t xml:space="preserve">article the code for getting my temperature readings from the </w:t>
-      </w:r>
-      <w:proofErr w:type="spellStart"/>
-      <w:r>
-        <w:rPr>
-          <w:sz w:val="24"/>
-          <w:szCs w:val="24"/>
-        </w:rPr>
-        <w:t>Ardiuno</w:t>
-      </w:r>
-      <w:proofErr w:type="spellEnd"/>
-      <w:r>
-        <w:rPr>
-          <w:sz w:val="24"/>
-          <w:szCs w:val="24"/>
-        </w:rPr>
         <w:t xml:space="preserve"> into the pi now worked.</w:t>
       </w:r>
     </w:p>
     <w:sectPr>
-      <w:pgSz w:w="11906" w:h="16838" w:orient="portrait"/>
+      <w:pgSz w:w="11906" w:h="16838"/>
       <w:pgMar w:top="1440" w:right="1440" w:bottom="1440" w:left="1440" w:header="708" w:footer="708" w:gutter="0"/>
       <w:cols w:space="708"/>
       <w:docGrid w:linePitch="360"/>
@@ -1313,7 +1250,7 @@
         <w:ind w:left="720" w:hanging="360"/>
       </w:pPr>
       <w:rPr>
-        <w:rFonts w:hint="default" w:ascii="Symbol" w:hAnsi="Symbol"/>
+        <w:rFonts w:ascii="Symbol" w:hAnsi="Symbol" w:hint="default"/>
       </w:rPr>
     </w:lvl>
     <w:lvl w:ilvl="1" w:tplc="08090003">
@@ -1325,7 +1262,7 @@
         <w:ind w:left="1440" w:hanging="360"/>
       </w:pPr>
       <w:rPr>
-        <w:rFonts w:hint="default" w:ascii="Courier New" w:hAnsi="Courier New" w:cs="Courier New"/>
+        <w:rFonts w:ascii="Courier New" w:hAnsi="Courier New" w:cs="Courier New" w:hint="default"/>
       </w:rPr>
     </w:lvl>
     <w:lvl w:ilvl="2" w:tplc="08090005">
@@ -1337,7 +1274,7 @@
         <w:ind w:left="2160" w:hanging="360"/>
       </w:pPr>
       <w:rPr>
-        <w:rFonts w:hint="default" w:ascii="Wingdings" w:hAnsi="Wingdings"/>
+        <w:rFonts w:ascii="Wingdings" w:hAnsi="Wingdings" w:hint="default"/>
       </w:rPr>
     </w:lvl>
     <w:lvl w:ilvl="3" w:tplc="08090001">
@@ -1349,7 +1286,7 @@
         <w:ind w:left="2880" w:hanging="360"/>
       </w:pPr>
       <w:rPr>
-        <w:rFonts w:hint="default" w:ascii="Symbol" w:hAnsi="Symbol"/>
+        <w:rFonts w:ascii="Symbol" w:hAnsi="Symbol" w:hint="default"/>
       </w:rPr>
     </w:lvl>
     <w:lvl w:ilvl="4" w:tplc="08090003">
@@ -1361,7 +1298,7 @@
         <w:ind w:left="3600" w:hanging="360"/>
       </w:pPr>
       <w:rPr>
-        <w:rFonts w:hint="default" w:ascii="Courier New" w:hAnsi="Courier New" w:cs="Courier New"/>
+        <w:rFonts w:ascii="Courier New" w:hAnsi="Courier New" w:cs="Courier New" w:hint="default"/>
       </w:rPr>
     </w:lvl>
     <w:lvl w:ilvl="5" w:tplc="08090005" w:tentative="1">
@@ -1373,7 +1310,7 @@
         <w:ind w:left="4320" w:hanging="360"/>
       </w:pPr>
       <w:rPr>
-        <w:rFonts w:hint="default" w:ascii="Wingdings" w:hAnsi="Wingdings"/>
+        <w:rFonts w:ascii="Wingdings" w:hAnsi="Wingdings" w:hint="default"/>
       </w:rPr>
     </w:lvl>
     <w:lvl w:ilvl="6" w:tplc="08090001" w:tentative="1">
@@ -1385,7 +1322,7 @@
         <w:ind w:left="5040" w:hanging="360"/>
       </w:pPr>
       <w:rPr>
-        <w:rFonts w:hint="default" w:ascii="Symbol" w:hAnsi="Symbol"/>
+        <w:rFonts w:ascii="Symbol" w:hAnsi="Symbol" w:hint="default"/>
       </w:rPr>
     </w:lvl>
     <w:lvl w:ilvl="7" w:tplc="08090003" w:tentative="1">
@@ -1397,7 +1334,7 @@
         <w:ind w:left="5760" w:hanging="360"/>
       </w:pPr>
       <w:rPr>
-        <w:rFonts w:hint="default" w:ascii="Courier New" w:hAnsi="Courier New" w:cs="Courier New"/>
+        <w:rFonts w:ascii="Courier New" w:hAnsi="Courier New" w:cs="Courier New" w:hint="default"/>
       </w:rPr>
     </w:lvl>
     <w:lvl w:ilvl="8" w:tplc="08090005" w:tentative="1">
@@ -1409,7 +1346,7 @@
         <w:ind w:left="6480" w:hanging="360"/>
       </w:pPr>
       <w:rPr>
-        <w:rFonts w:hint="default" w:ascii="Wingdings" w:hAnsi="Wingdings"/>
+        <w:rFonts w:ascii="Wingdings" w:hAnsi="Wingdings" w:hint="default"/>
       </w:rPr>
     </w:lvl>
   </w:abstractNum>
@@ -1424,7 +1361,7 @@
   <w:docDefaults>
     <w:rPrDefault>
       <w:rPr>
-        <w:rFonts w:asciiTheme="minorHAnsi" w:hAnsiTheme="minorHAnsi" w:eastAsiaTheme="minorHAnsi" w:cstheme="minorBidi"/>
+        <w:rFonts w:asciiTheme="minorHAnsi" w:eastAsiaTheme="minorHAnsi" w:hAnsiTheme="minorHAnsi" w:cstheme="minorBidi"/>
         <w:sz w:val="22"/>
         <w:szCs w:val="22"/>
         <w:lang w:val="en-GB" w:eastAsia="en-US" w:bidi="ar-SA"/>
@@ -1439,14 +1376,14 @@
   <w:latentStyles w:defLockedState="0" w:defUIPriority="99" w:defSemiHidden="0" w:defUnhideWhenUsed="0" w:defQFormat="0" w:count="375">
     <w:lsdException w:name="Normal" w:uiPriority="0" w:qFormat="1"/>
     <w:lsdException w:name="heading 1" w:uiPriority="9" w:qFormat="1"/>
-    <w:lsdException w:name="heading 2" w:uiPriority="9" w:semiHidden="1" w:unhideWhenUsed="1" w:qFormat="1"/>
-    <w:lsdException w:name="heading 3" w:uiPriority="9" w:semiHidden="1" w:unhideWhenUsed="1" w:qFormat="1"/>
-    <w:lsdException w:name="heading 4" w:uiPriority="9" w:semiHidden="1" w:unhideWhenUsed="1" w:qFormat="1"/>
-    <w:lsdException w:name="heading 5" w:uiPriority="9" w:semiHidden="1" w:unhideWhenUsed="1" w:qFormat="1"/>
-    <w:lsdException w:name="heading 6" w:uiPriority="9" w:semiHidden="1" w:unhideWhenUsed="1" w:qFormat="1"/>
-    <w:lsdException w:name="heading 7" w:uiPriority="9" w:semiHidden="1" w:unhideWhenUsed="1" w:qFormat="1"/>
-    <w:lsdException w:name="heading 8" w:uiPriority="9" w:semiHidden="1" w:unhideWhenUsed="1" w:qFormat="1"/>
-    <w:lsdException w:name="heading 9" w:uiPriority="9" w:semiHidden="1" w:unhideWhenUsed="1" w:qFormat="1"/>
+    <w:lsdException w:name="heading 2" w:semiHidden="1" w:uiPriority="9" w:unhideWhenUsed="1" w:qFormat="1"/>
+    <w:lsdException w:name="heading 3" w:semiHidden="1" w:uiPriority="9" w:unhideWhenUsed="1" w:qFormat="1"/>
+    <w:lsdException w:name="heading 4" w:semiHidden="1" w:uiPriority="9" w:unhideWhenUsed="1" w:qFormat="1"/>
+    <w:lsdException w:name="heading 5" w:semiHidden="1" w:uiPriority="9" w:unhideWhenUsed="1" w:qFormat="1"/>
+    <w:lsdException w:name="heading 6" w:semiHidden="1" w:uiPriority="9" w:unhideWhenUsed="1" w:qFormat="1"/>
+    <w:lsdException w:name="heading 7" w:semiHidden="1" w:uiPriority="9" w:unhideWhenUsed="1" w:qFormat="1"/>
+    <w:lsdException w:name="heading 8" w:semiHidden="1" w:uiPriority="9" w:unhideWhenUsed="1" w:qFormat="1"/>
+    <w:lsdException w:name="heading 9" w:semiHidden="1" w:uiPriority="9" w:unhideWhenUsed="1" w:qFormat="1"/>
     <w:lsdException w:name="index 1" w:semiHidden="1" w:unhideWhenUsed="1"/>
     <w:lsdException w:name="index 2" w:semiHidden="1" w:unhideWhenUsed="1"/>
     <w:lsdException w:name="index 3" w:semiHidden="1" w:unhideWhenUsed="1"/>
@@ -1456,22 +1393,22 @@
     <w:lsdException w:name="index 7" w:semiHidden="1" w:unhideWhenUsed="1"/>
     <w:lsdException w:name="index 8" w:semiHidden="1" w:unhideWhenUsed="1"/>
     <w:lsdException w:name="index 9" w:semiHidden="1" w:unhideWhenUsed="1"/>
-    <w:lsdException w:name="toc 1" w:uiPriority="39" w:semiHidden="1" w:unhideWhenUsed="1"/>
-    <w:lsdException w:name="toc 2" w:uiPriority="39" w:semiHidden="1" w:unhideWhenUsed="1"/>
-    <w:lsdException w:name="toc 3" w:uiPriority="39" w:semiHidden="1" w:unhideWhenUsed="1"/>
-    <w:lsdException w:name="toc 4" w:uiPriority="39" w:semiHidden="1" w:unhideWhenUsed="1"/>
-    <w:lsdException w:name="toc 5" w:uiPriority="39" w:semiHidden="1" w:unhideWhenUsed="1"/>
-    <w:lsdException w:name="toc 6" w:uiPriority="39" w:semiHidden="1" w:unhideWhenUsed="1"/>
-    <w:lsdException w:name="toc 7" w:uiPriority="39" w:semiHidden="1" w:unhideWhenUsed="1"/>
-    <w:lsdException w:name="toc 8" w:uiPriority="39" w:semiHidden="1" w:unhideWhenUsed="1"/>
-    <w:lsdException w:name="toc 9" w:uiPriority="39" w:semiHidden="1" w:unhideWhenUsed="1"/>
+    <w:lsdException w:name="toc 1" w:semiHidden="1" w:uiPriority="39" w:unhideWhenUsed="1"/>
+    <w:lsdException w:name="toc 2" w:semiHidden="1" w:uiPriority="39" w:unhideWhenUsed="1"/>
+    <w:lsdException w:name="toc 3" w:semiHidden="1" w:uiPriority="39" w:unhideWhenUsed="1"/>
+    <w:lsdException w:name="toc 4" w:semiHidden="1" w:uiPriority="39" w:unhideWhenUsed="1"/>
+    <w:lsdException w:name="toc 5" w:semiHidden="1" w:uiPriority="39" w:unhideWhenUsed="1"/>
+    <w:lsdException w:name="toc 6" w:semiHidden="1" w:uiPriority="39" w:unhideWhenUsed="1"/>
+    <w:lsdException w:name="toc 7" w:semiHidden="1" w:uiPriority="39" w:unhideWhenUsed="1"/>
+    <w:lsdException w:name="toc 8" w:semiHidden="1" w:uiPriority="39" w:unhideWhenUsed="1"/>
+    <w:lsdException w:name="toc 9" w:semiHidden="1" w:uiPriority="39" w:unhideWhenUsed="1"/>
     <w:lsdException w:name="Normal Indent" w:semiHidden="1" w:unhideWhenUsed="1"/>
     <w:lsdException w:name="footnote text" w:semiHidden="1" w:unhideWhenUsed="1"/>
     <w:lsdException w:name="annotation text" w:semiHidden="1" w:unhideWhenUsed="1"/>
     <w:lsdException w:name="header" w:semiHidden="1" w:unhideWhenUsed="1"/>
     <w:lsdException w:name="footer" w:semiHidden="1" w:unhideWhenUsed="1"/>
     <w:lsdException w:name="index heading" w:semiHidden="1" w:unhideWhenUsed="1"/>
-    <w:lsdException w:name="caption" w:uiPriority="35" w:semiHidden="1" w:unhideWhenUsed="1" w:qFormat="1"/>
+    <w:lsdException w:name="caption" w:semiHidden="1" w:uiPriority="35" w:unhideWhenUsed="1" w:qFormat="1"/>
     <w:lsdException w:name="table of figures" w:semiHidden="1" w:unhideWhenUsed="1"/>
     <w:lsdException w:name="envelope address" w:semiHidden="1" w:unhideWhenUsed="1"/>
     <w:lsdException w:name="envelope return" w:semiHidden="1" w:unhideWhenUsed="1"/>
@@ -1502,7 +1439,7 @@
     <w:lsdException w:name="Title" w:uiPriority="10" w:qFormat="1"/>
     <w:lsdException w:name="Closing" w:semiHidden="1" w:unhideWhenUsed="1"/>
     <w:lsdException w:name="Signature" w:semiHidden="1" w:unhideWhenUsed="1"/>
-    <w:lsdException w:name="Default Paragraph Font" w:uiPriority="1" w:semiHidden="1" w:unhideWhenUsed="1"/>
+    <w:lsdException w:name="Default Paragraph Font" w:semiHidden="1" w:uiPriority="1" w:unhideWhenUsed="1"/>
     <w:lsdException w:name="Body Text" w:semiHidden="1" w:unhideWhenUsed="1"/>
     <w:lsdException w:name="Body Text Indent" w:semiHidden="1" w:unhideWhenUsed="1"/>
     <w:lsdException w:name="List Continue" w:semiHidden="1" w:unhideWhenUsed="1"/>
@@ -1702,8 +1639,8 @@
     <w:lsdException w:name="Subtle Reference" w:uiPriority="31" w:qFormat="1"/>
     <w:lsdException w:name="Intense Reference" w:uiPriority="32" w:qFormat="1"/>
     <w:lsdException w:name="Book Title" w:uiPriority="33" w:qFormat="1"/>
-    <w:lsdException w:name="Bibliography" w:uiPriority="37" w:semiHidden="1" w:unhideWhenUsed="1"/>
-    <w:lsdException w:name="TOC Heading" w:uiPriority="39" w:semiHidden="1" w:unhideWhenUsed="1" w:qFormat="1"/>
+    <w:lsdException w:name="Bibliography" w:semiHidden="1" w:uiPriority="37" w:unhideWhenUsed="1"/>
+    <w:lsdException w:name="TOC Heading" w:semiHidden="1" w:uiPriority="39" w:unhideWhenUsed="1" w:qFormat="1"/>
     <w:lsdException w:name="Plain Table 1" w:uiPriority="41"/>
     <w:lsdException w:name="Plain Table 2" w:uiPriority="42"/>
     <w:lsdException w:name="Plain Table 3" w:uiPriority="43"/>
@@ -1813,17 +1750,17 @@
     <w:lsdException w:name="Hashtag" w:semiHidden="1" w:unhideWhenUsed="1"/>
     <w:lsdException w:name="Unresolved Mention" w:semiHidden="1" w:unhideWhenUsed="1"/>
   </w:latentStyles>
-  <w:style w:type="paragraph" w:styleId="Normal" w:default="1">
+  <w:style w:type="paragraph" w:default="1" w:styleId="Normal">
     <w:name w:val="Normal"/>
     <w:qFormat/>
   </w:style>
-  <w:style w:type="character" w:styleId="DefaultParagraphFont" w:default="1">
+  <w:style w:type="character" w:default="1" w:styleId="DefaultParagraphFont">
     <w:name w:val="Default Paragraph Font"/>
     <w:uiPriority w:val="1"/>
     <w:semiHidden/>
     <w:unhideWhenUsed/>
   </w:style>
-  <w:style w:type="table" w:styleId="TableNormal" w:default="1">
+  <w:style w:type="table" w:default="1" w:styleId="TableNormal">
     <w:name w:val="Normal Table"/>
     <w:uiPriority w:val="99"/>
     <w:semiHidden/>
@@ -1838,7 +1775,7 @@
       </w:tblCellMar>
     </w:tblPr>
   </w:style>
-  <w:style w:type="numbering" w:styleId="NoList" w:default="1">
+  <w:style w:type="numbering" w:default="1" w:styleId="NoList">
     <w:name w:val="No List"/>
     <w:uiPriority w:val="99"/>
     <w:semiHidden/>
@@ -1857,21 +1794,21 @@
       <w:contextualSpacing/>
     </w:pPr>
     <w:rPr>
-      <w:rFonts w:asciiTheme="majorHAnsi" w:hAnsiTheme="majorHAnsi" w:eastAsiaTheme="majorEastAsia" w:cstheme="majorBidi"/>
+      <w:rFonts w:asciiTheme="majorHAnsi" w:eastAsiaTheme="majorEastAsia" w:hAnsiTheme="majorHAnsi" w:cstheme="majorBidi"/>
       <w:spacing w:val="-10"/>
       <w:kern w:val="28"/>
       <w:sz w:val="56"/>
       <w:szCs w:val="56"/>
     </w:rPr>
   </w:style>
-  <w:style w:type="character" w:styleId="TitleChar" w:customStyle="1">
+  <w:style w:type="character" w:customStyle="1" w:styleId="TitleChar">
     <w:name w:val="Title Char"/>
     <w:basedOn w:val="DefaultParagraphFont"/>
     <w:link w:val="Title"/>
     <w:uiPriority w:val="10"/>
     <w:rsid w:val="00645F2A"/>
     <w:rPr>
-      <w:rFonts w:asciiTheme="majorHAnsi" w:hAnsiTheme="majorHAnsi" w:eastAsiaTheme="majorEastAsia" w:cstheme="majorBidi"/>
+      <w:rFonts w:asciiTheme="majorHAnsi" w:eastAsiaTheme="majorEastAsia" w:hAnsiTheme="majorHAnsi" w:cstheme="majorBidi"/>
       <w:spacing w:val="-10"/>
       <w:kern w:val="28"/>
       <w:sz w:val="56"/>
